--- a/chapters/Leza/leza-22.docx
+++ b/chapters/Leza/leza-22.docx
@@ -2,6 +2,11 @@
 <file path=word/document.xml><?xml version="1.0" encoding="utf-8"?>
 <w:document xmlns:wpc="http://schemas.microsoft.com/office/word/2010/wordprocessingCanvas" xmlns:cx="http://schemas.microsoft.com/office/drawing/2014/chartex" xmlns:cx1="http://schemas.microsoft.com/office/drawing/2015/9/8/chartex" xmlns:cx2="http://schemas.microsoft.com/office/drawing/2015/10/21/chartex" xmlns:cx3="http://schemas.microsoft.com/office/drawing/2016/5/9/chartex" xmlns:cx4="http://schemas.microsoft.com/office/drawing/2016/5/10/chartex" xmlns:cx5="http://schemas.microsoft.com/office/drawing/2016/5/11/chartex" xmlns:cx6="http://schemas.microsoft.com/office/drawing/2016/5/12/chartex" xmlns:cx7="http://schemas.microsoft.com/office/drawing/2016/5/13/chartex" xmlns:cx8="http://schemas.microsoft.com/office/drawing/2016/5/14/chartex" xmlns:mc="http://schemas.openxmlformats.org/markup-compatibility/2006" xmlns:aink="http://schemas.microsoft.com/office/drawing/2016/ink" xmlns:am3d="http://schemas.microsoft.com/office/drawing/2017/model3d" xmlns:o="urn:schemas-microsoft-com:office:office" xmlns:oel="http://schemas.microsoft.com/office/2019/extlst" xmlns:r="http://schemas.openxmlformats.org/officeDocument/2006/relationships" xmlns:m="http://schemas.openxmlformats.org/officeDocument/2006/math" xmlns:v="urn:schemas-microsoft-com:vml" xmlns:wp14="http://schemas.microsoft.com/office/word/2010/wordprocessingDrawing" xmlns:wp="http://schemas.openxmlformats.org/drawingml/2006/wordprocessingDrawing" xmlns:w10="urn:schemas-microsoft-com:office:word" xmlns:w="http://schemas.openxmlformats.org/wordprocessingml/2006/main" xmlns:w14="http://schemas.microsoft.com/office/word/2010/wordml" xmlns:w15="http://schemas.microsoft.com/office/word/2012/wordml" xmlns:w16cex="http://schemas.microsoft.com/office/word/2018/wordml/cex" xmlns:w16cid="http://schemas.microsoft.com/office/word/2016/wordml/cid" xmlns:w16="http://schemas.microsoft.com/office/word/2018/wordml" xmlns:w16sdtdh="http://schemas.microsoft.com/office/word/2020/wordml/sdtdatahash" xmlns:w16se="http://schemas.microsoft.com/office/word/2015/wordml/symex" xmlns:wpg="http://schemas.microsoft.com/office/word/2010/wordprocessingGroup" xmlns:wpi="http://schemas.microsoft.com/office/word/2010/wordprocessingInk" xmlns:wne="http://schemas.microsoft.com/office/word/2006/wordml" xmlns:wps="http://schemas.microsoft.com/office/word/2010/wordprocessingShape" mc:Ignorable="w14 w15 w16se w16cid w16 w16cex w16sdtdh wp14">
   <w:body>
+    <w:p>
+      <w:r>
+        <w:t>22.BÖLÜM | HEM CEZA HEM ÖDÜL</w:t>
+      </w:r>
+    </w:p>
     <w:p>
       <w:r>
         <w:t xml:space="preserve">Duyguları doruklarımda hissetmiştim, en çok da ateşi. </w:t>
@@ -62,28 +67,12 @@
     </w:p>
     <w:p>
       <w:r>
-        <w:t xml:space="preserve">‘’Ateş şeytana aittir.’’ Diyerek elini yavaşça belimden çekti. ‘’Köprü de en az ateş kadar şeytana aittir.’’ Diyerek ekledi ve </w:t>
-      </w:r>
-      <w:proofErr w:type="spellStart"/>
-      <w:r>
-        <w:t>gölgeleşen</w:t>
-      </w:r>
-      <w:proofErr w:type="spellEnd"/>
-      <w:r>
-        <w:t xml:space="preserve"> vücuduyla, alevle sarılmış gözleriyle onlara doğru döndü.</w:t>
-      </w:r>
-    </w:p>
-    <w:p>
-      <w:r>
-        <w:t xml:space="preserve">Grim bıçağı kendine saplayarak kurtulmuştu, ruhu başka bir bedene geçecekti. Beden yere yığıldığında gerçek babama sarılamadan gözlerimin önünde ölüşü içimi sızlattı. Sertçe yutkundum, </w:t>
-      </w:r>
-      <w:proofErr w:type="spellStart"/>
-      <w:r>
-        <w:t>Grim’in</w:t>
-      </w:r>
-      <w:proofErr w:type="spellEnd"/>
-      <w:r>
-        <w:t xml:space="preserve"> ruhunu görüyordum, aynı kuzgun gibi siyahtı ve bir anda göz önünden yok olmuştu. </w:t>
+        <w:t>‘’Ateş şeytana aittir.’’ Diyerek elini yavaşça belimden çekti. ‘’Köprü de en az ateş kadar şeytana aittir.’’ Diyerek ekledi ve gölgeleşen vücuduyla, alevle sarılmış gözleriyle onlara doğru döndü.</w:t>
+      </w:r>
+    </w:p>
+    <w:p>
+      <w:r>
+        <w:t xml:space="preserve">Grim bıçağı kendine saplayarak kurtulmuştu, ruhu başka bir bedene geçecekti. Beden yere yığıldığında gerçek babama sarılamadan gözlerimin önünde ölüşü içimi sızlattı. Sertçe yutkundum, Grim’in ruhunu görüyordum, aynı kuzgun gibi siyahtı ve bir anda göz önünden yok olmuştu. </w:t>
       </w:r>
     </w:p>
     <w:p>
@@ -92,26 +81,13 @@
       </w:r>
     </w:p>
     <w:p>
-      <w:proofErr w:type="spellStart"/>
-      <w:r>
-        <w:t>Semum</w:t>
-      </w:r>
-      <w:proofErr w:type="spellEnd"/>
-      <w:r>
-        <w:t xml:space="preserve"> kafasını eğdi ve geri geri yürüyerek arkasını döndü, bir anda gözümün önünden kayboldu. </w:t>
-      </w:r>
-    </w:p>
-    <w:p>
-      <w:r>
-        <w:t xml:space="preserve">Azra birkaç adım gerilemeye başlamıştı. Korel elini </w:t>
-      </w:r>
-      <w:proofErr w:type="spellStart"/>
-      <w:r>
-        <w:t>Arkun’un</w:t>
-      </w:r>
-      <w:proofErr w:type="spellEnd"/>
-      <w:r>
-        <w:t xml:space="preserve"> etrafına sarılan ateşe uzattığında ateş yerde çizgi haline gelerek yerden Korel’in ayak uçlarına kadar geldi. Ateş Korel’in vücuduna eklendi, Arkun hala öksürüyordu. Azra zamanının bol olması için çemberi hayati riski olmayacak bir genişlikte tutmuştu. </w:t>
+      <w:r>
+        <w:t xml:space="preserve">Semum kafasını eğdi ve geri geri yürüyerek arkasını döndü, bir anda gözümün önünden kayboldu. </w:t>
+      </w:r>
+    </w:p>
+    <w:p>
+      <w:r>
+        <w:t xml:space="preserve">Azra birkaç adım gerilemeye başlamıştı. Korel elini Arkun’un etrafına sarılan ateşe uzattığında ateş yerde çizgi haline gelerek yerden Korel’in ayak uçlarına kadar geldi. Ateş Korel’in vücuduna eklendi, Arkun hala öksürüyordu. Azra zamanının bol olması için çemberi hayati riski olmayacak bir genişlikte tutmuştu. </w:t>
       </w:r>
     </w:p>
     <w:p>
@@ -121,12 +97,12 @@
     </w:p>
     <w:p>
       <w:r>
+        <w:lastRenderedPageBreak/>
         <w:t xml:space="preserve">Azra gözlerinde daha önce hiç görmediğim bir korkuyla yere düştüğünde ‘’Merhamet et abi…’’ diye fısıldadı. Korel ise dudakların da hala duran gülümseme ve başının üstünden uzanan korkunç boynuzlarıyla kafasını sağa sola salladı. ‘’Ben tanrı değilim.’’ </w:t>
       </w:r>
     </w:p>
     <w:p>
       <w:r>
-        <w:lastRenderedPageBreak/>
         <w:t xml:space="preserve">Azra sertçe yutkunduğunda Korel Azra’yı yakalamak için eline benzettiğim gölgesini uzattı ama Azra bir anda gözden kayboldu. </w:t>
       </w:r>
     </w:p>
@@ -137,15 +113,7 @@
     </w:p>
     <w:p>
       <w:r>
-        <w:t xml:space="preserve">Gözüm </w:t>
-      </w:r>
-      <w:proofErr w:type="spellStart"/>
-      <w:r>
-        <w:t>Arkun’a</w:t>
-      </w:r>
-      <w:proofErr w:type="spellEnd"/>
-      <w:r>
-        <w:t xml:space="preserve"> kaydığında sonunda kendimi kaptırdığım bu savaşın içinden çıkararak onun yanına koştum. </w:t>
+        <w:t xml:space="preserve">Gözüm Arkun’a kaydığında sonunda kendimi kaptırdığım bu savaşın içinden çıkararak onun yanına koştum. </w:t>
       </w:r>
     </w:p>
     <w:p>
@@ -155,36 +123,12 @@
     </w:p>
     <w:p>
       <w:r>
-        <w:t xml:space="preserve">‘’hastane bir şey yapamaz.’’ Hemen arkamda beliren ruhu bedenine girmiş Korel ile Arkun gözlerini açmaya zorladı. ‘’Eve gidip dinlenmeli.’’ Korel </w:t>
-      </w:r>
-      <w:proofErr w:type="spellStart"/>
-      <w:r>
-        <w:t>Arkun’u</w:t>
-      </w:r>
-      <w:proofErr w:type="spellEnd"/>
-      <w:r>
-        <w:t xml:space="preserve"> elinden yakalayarak kaldırdı ve kolunun altına girdi.</w:t>
-      </w:r>
-    </w:p>
-    <w:p>
-      <w:r>
-        <w:t xml:space="preserve">Yardım etme isteğiyle öbür taraftan </w:t>
-      </w:r>
-      <w:proofErr w:type="spellStart"/>
-      <w:r>
-        <w:t>Arkun’un</w:t>
-      </w:r>
-      <w:proofErr w:type="spellEnd"/>
-      <w:r>
-        <w:t xml:space="preserve"> kolunun altına girerek Korel’in yönlendirdiği yere doğru yürürken yüzümü </w:t>
-      </w:r>
-      <w:proofErr w:type="spellStart"/>
-      <w:r>
-        <w:t>Arkun’a</w:t>
-      </w:r>
-      <w:proofErr w:type="spellEnd"/>
-      <w:r>
-        <w:t xml:space="preserve"> döndüm. </w:t>
+        <w:t>‘’hastane bir şey yapamaz.’’ Hemen arkamda beliren ruhu bedenine girmiş Korel ile Arkun gözlerini açmaya zorladı. ‘’Eve gidip dinlenmeli.’’ Korel Arkun’u elinden yakalayarak kaldırdı ve kolunun altına girdi.</w:t>
+      </w:r>
+    </w:p>
+    <w:p>
+      <w:r>
+        <w:t xml:space="preserve">Yardım etme isteğiyle öbür taraftan Arkun’un kolunun altına girerek Korel’in yönlendirdiği yere doğru yürürken yüzümü Arkun’a döndüm. </w:t>
       </w:r>
     </w:p>
     <w:p>
@@ -199,15 +143,7 @@
     </w:p>
     <w:p>
       <w:r>
-        <w:t xml:space="preserve">‘’Nereden biliyorsun?’’ diye mırıldandığımda arabanın önüne gelmiştik, kapıyı açtığımda Korel </w:t>
-      </w:r>
-      <w:proofErr w:type="spellStart"/>
-      <w:r>
-        <w:t>Arkun’un</w:t>
-      </w:r>
-      <w:proofErr w:type="spellEnd"/>
-      <w:r>
-        <w:t xml:space="preserve"> kolunun altından çıktı ve onu arabanın arkasına yatırdı. ‘’Çünkü eğer zarar vermek isteseydi, onu etrafı ateşlerle sarılı çemberde değil ceset halinde bulurduk.’’ </w:t>
+        <w:t xml:space="preserve">‘’Nereden biliyorsun?’’ diye mırıldandığımda arabanın önüne gelmiştik, kapıyı açtığımda Korel Arkun’un kolunun altından çıktı ve onu arabanın arkasına yatırdı. ‘’Çünkü eğer zarar vermek isteseydi, onu etrafı ateşlerle sarılı çemberde değil ceset halinde bulurduk.’’ </w:t>
       </w:r>
     </w:p>
     <w:p>
@@ -215,15 +151,7 @@
         <w:t>İçimdeki nefret duyduğu yine kendini belli edercesine beni dürttü.</w:t>
       </w:r>
       <w:r>
-        <w:t xml:space="preserve"> ‘’Annenin sizi cezalandırmasıyla onun ne alakası vardı?’’ </w:t>
-      </w:r>
-      <w:proofErr w:type="spellStart"/>
-      <w:r>
-        <w:t>Arkun’un</w:t>
-      </w:r>
-      <w:proofErr w:type="spellEnd"/>
-      <w:r>
-        <w:t xml:space="preserve"> kapısını örttüğünde bana döndü, kararan hava da bile parlayan alevleri gözleri beni kendine bir kez daha çekti.</w:t>
+        <w:t xml:space="preserve"> ‘’Annenin sizi cezalandırmasıyla onun ne alakası vardı?’’ Arkun’un kapısını örttüğünde bana döndü, kararan hava da bile parlayan alevleri gözleri beni kendine bir kez daha çekti.</w:t>
       </w:r>
     </w:p>
     <w:p>
@@ -255,15 +183,7 @@
     </w:p>
     <w:p>
       <w:r>
-        <w:t xml:space="preserve">‘’Çünkü daha fazlası onları hemen öldürür, yaşasınlar ki acıyı her dakika hissetsinler.’’ Derin bir nefes vererek sıktığım yumruklarımı açtım. İçim şimdi rahatlamıştı, çünkü Grim de Azra’da cehennemde cayır </w:t>
-      </w:r>
-      <w:proofErr w:type="spellStart"/>
-      <w:r>
-        <w:t>cayır</w:t>
-      </w:r>
-      <w:proofErr w:type="spellEnd"/>
-      <w:r>
-        <w:t xml:space="preserve"> yanmalıydı. Onların yanarken ki çığlıklarını duymak için Korel hariç her şeyimi verebilirdim. </w:t>
+        <w:t xml:space="preserve">‘’Çünkü daha fazlası onları hemen öldürür, yaşasınlar ki acıyı her dakika hissetsinler.’’ Derin bir nefes vererek sıktığım yumruklarımı açtım. İçim şimdi rahatlamıştı, çünkü Grim de Azra’da cehennemde cayır cayır yanmalıydı. Onların yanarken ki çığlıklarını duymak için Korel hariç her şeyimi verebilirdim. </w:t>
       </w:r>
     </w:p>
     <w:p>
@@ -281,15 +201,8 @@
     </w:p>
     <w:p>
       <w:r>
-        <w:t xml:space="preserve">‘’o da ne demek?’’ gözüm arkada öksüren Arkun’ a döndükten sonra geri Korel’e döndü. Korel’in dediği gibi </w:t>
-      </w:r>
-      <w:proofErr w:type="spellStart"/>
-      <w:r>
-        <w:t>Arkun’u</w:t>
-      </w:r>
-      <w:proofErr w:type="spellEnd"/>
-      <w:r>
-        <w:t xml:space="preserve"> etkileyen normal bir ateş değildi, hiçbir şey düzeltemezdi. Sadece geçmesini beklemek zorundaydık. </w:t>
+        <w:lastRenderedPageBreak/>
+        <w:t xml:space="preserve">‘’o da ne demek?’’ gözüm arkada öksüren Arkun’ a döndükten sonra geri Korel’e döndü. Korel’in dediği gibi Arkun’u etkileyen normal bir ateş değildi, hiçbir şey düzeltemezdi. Sadece geçmesini beklemek zorundaydık. </w:t>
       </w:r>
     </w:p>
     <w:p>
@@ -300,7 +213,6 @@
         </w:rPr>
       </w:pPr>
       <w:r>
-        <w:lastRenderedPageBreak/>
         <w:t xml:space="preserve">‘’Azra anneme hizmet ediyor, annemden benim azabımdan kurtarmasını istedi annemde onu yanına aldı.’’ </w:t>
       </w:r>
       <w:r>
@@ -313,23 +225,7 @@
     </w:p>
     <w:p>
       <w:r>
-        <w:t xml:space="preserve">Korel elini camımdan çekerken doğruldu ve kendi tarafına geçti. ‘’Peki ya </w:t>
-      </w:r>
-      <w:proofErr w:type="spellStart"/>
-      <w:r>
-        <w:t>Semum</w:t>
-      </w:r>
-      <w:proofErr w:type="spellEnd"/>
-      <w:r>
-        <w:t xml:space="preserve">, </w:t>
-      </w:r>
-      <w:proofErr w:type="spellStart"/>
-      <w:r>
-        <w:t>Grim’i</w:t>
-      </w:r>
-      <w:proofErr w:type="spellEnd"/>
-      <w:r>
-        <w:t xml:space="preserve"> bulabilecek mi?’’ dudaklarında yine alaycı bir gülümseme oluştu. </w:t>
+        <w:t xml:space="preserve">Korel elini camımdan çekerken doğruldu ve kendi tarafına geçti. ‘’Peki ya Semum, Grim’i bulabilecek mi?’’ dudaklarında yine alaycı bir gülümseme oluştu. </w:t>
       </w:r>
     </w:p>
     <w:p>
@@ -344,15 +240,7 @@
     </w:p>
     <w:p>
       <w:r>
-        <w:t>‘’</w:t>
-      </w:r>
-      <w:proofErr w:type="spellStart"/>
-      <w:r>
-        <w:t>Semum</w:t>
-      </w:r>
-      <w:proofErr w:type="spellEnd"/>
-      <w:r>
-        <w:t xml:space="preserve"> görüp görebileceğin en iyi hizmetkardır. Asla işini yarım bırakmaz ve asla korkmaz, benden bile.’’ </w:t>
+        <w:t xml:space="preserve">‘’Semum görüp görebileceğin en iyi hizmetkardır. Asla işini yarım bırakmaz ve asla korkmaz, benden bile.’’ </w:t>
       </w:r>
     </w:p>
     <w:p>
@@ -362,15 +250,7 @@
     </w:p>
     <w:p>
       <w:r>
-        <w:t>‘’</w:t>
-      </w:r>
-      <w:proofErr w:type="spellStart"/>
-      <w:r>
-        <w:t>Semum</w:t>
-      </w:r>
-      <w:proofErr w:type="spellEnd"/>
-      <w:r>
-        <w:t xml:space="preserve"> yer altında da mı hizmetkarındı?’’  </w:t>
+        <w:t xml:space="preserve">‘’Semum yer altında da mı hizmetkarındı?’’  </w:t>
       </w:r>
     </w:p>
     <w:p>
@@ -380,15 +260,7 @@
     </w:p>
     <w:p>
       <w:r>
-        <w:t xml:space="preserve">Gözleri bana döndüğünde söylemek istediğini hissettim. ‘’Yani </w:t>
-      </w:r>
-      <w:proofErr w:type="spellStart"/>
-      <w:r>
-        <w:t>Semum</w:t>
-      </w:r>
-      <w:proofErr w:type="spellEnd"/>
-      <w:r>
-        <w:t xml:space="preserve"> cehennem bekçisi miydi?’’ </w:t>
+        <w:t xml:space="preserve">Gözleri bana döndüğünde söylemek istediğini hissettim. ‘’Yani Semum cehennem bekçisi miydi?’’ </w:t>
       </w:r>
     </w:p>
     <w:p>
@@ -467,20 +339,12 @@
     </w:p>
     <w:p>
       <w:r>
-        <w:t xml:space="preserve">Otel’e geldiğimizde Korel arabayı park etti, ben inmeye yeltenmeden önümde belirerek kapımı açtığında belli belirsiz gülümsedim. Arka koltuğa </w:t>
-      </w:r>
-      <w:proofErr w:type="spellStart"/>
-      <w:r>
-        <w:t>Arkun’a</w:t>
-      </w:r>
-      <w:proofErr w:type="spellEnd"/>
-      <w:r>
-        <w:t xml:space="preserve"> yönelmek için ona arkamı döndüğüm sırada kolunu belime sararak beni kendine çekti.</w:t>
-      </w:r>
-    </w:p>
-    <w:p>
-      <w:r>
         <w:lastRenderedPageBreak/>
+        <w:t>Otel’e geldiğimizde Korel arabayı park etti, ben inmeye yeltenmeden önümde belirerek kapımı açtığında belli belirsiz gülümsedim. Arka koltuğa Arkun’a yönelmek için ona arkamı döndüğüm sırada kolunu belime sararak beni kendine çekti.</w:t>
+      </w:r>
+    </w:p>
+    <w:p>
+      <w:r>
         <w:t>Dudakları, burnu, çenesi saçlarıma karışmıştı. Sırtım, göğsüne yaslandığında omuzumun üzerinden hafifçe ona döndüm. ‘’Çok mu yandı canın?’’</w:t>
       </w:r>
       <w:r>
@@ -514,25 +378,12 @@
     </w:p>
     <w:p>
       <w:r>
-        <w:t xml:space="preserve">Elini yavaşça belimden çekip </w:t>
-      </w:r>
-      <w:proofErr w:type="spellStart"/>
-      <w:r>
-        <w:t>Arkun’un</w:t>
-      </w:r>
-      <w:proofErr w:type="spellEnd"/>
-      <w:r>
-        <w:t xml:space="preserve"> kapısını açtı, hareketleri aceleciydi.</w:t>
-      </w:r>
-    </w:p>
-    <w:p>
-      <w:proofErr w:type="spellStart"/>
-      <w:r>
-        <w:t>Arkunu</w:t>
-      </w:r>
-      <w:proofErr w:type="spellEnd"/>
-      <w:r>
-        <w:t xml:space="preserve"> omuzlarından tutarak dışarı doğru çektiğinde Arkun sersemce ayıldı, zar zor ayakta durabildiğinde </w:t>
+        <w:t>Elini yavaşça belimden çekip Arkun’un kapısını açtı, hareketleri aceleciydi.</w:t>
+      </w:r>
+    </w:p>
+    <w:p>
+      <w:r>
+        <w:t xml:space="preserve">Arkunu omuzlarından tutarak dışarı doğru çektiğinde Arkun sersemce ayıldı, zar zor ayakta durabildiğinde </w:t>
       </w:r>
       <w:r>
         <w:t>bende diğer kolundan yakalayarak altına girdim. Otel’in içindekiler içeri girer girmez bize dönmüşlerdi ama Korel’in şeytan tüyü bakışlarına yansıyarak hepsinin ilgisini üzerimizden çekti.</w:t>
@@ -550,49 +401,17 @@
     </w:p>
     <w:p>
       <w:r>
-        <w:t xml:space="preserve">Onun mutluluğu beni de mutlu etti, gözleri bana döndüğünde açılan asansörle gözlerimi ondan çekerek asansöre yürüdüm. </w:t>
-      </w:r>
-      <w:proofErr w:type="spellStart"/>
-      <w:r>
-        <w:t>Arkun’un</w:t>
-      </w:r>
-      <w:proofErr w:type="spellEnd"/>
-      <w:r>
-        <w:t xml:space="preserve"> ağırlığını kendisi üstlenmişti, hala ara sıra öksürüyordu. </w:t>
-      </w:r>
-    </w:p>
-    <w:p>
-      <w:r>
-        <w:t>‘’</w:t>
-      </w:r>
-      <w:proofErr w:type="spellStart"/>
-      <w:r>
-        <w:t>Ef</w:t>
-      </w:r>
-      <w:proofErr w:type="spellEnd"/>
-      <w:r>
-        <w:t>…</w:t>
-      </w:r>
-      <w:proofErr w:type="spellStart"/>
-      <w:r>
-        <w:t>nan</w:t>
-      </w:r>
-      <w:proofErr w:type="spellEnd"/>
-      <w:r>
-        <w:t xml:space="preserve">.’’ Diye fısıldadığında yüzümü ona yaklaştırdım. ‘’ Bir şey mi istiyorsun? Ne istiyorsun?’’ </w:t>
-      </w:r>
-    </w:p>
-    <w:p>
-      <w:r>
-        <w:t xml:space="preserve">Kafasını sağa sola salladı. ‘’İyisin değil mi?’’ kısık sesini zor da olsa anladığımda ‘’İyiyim…’’ diye mırıldandım. Asansör açıldı, Korel </w:t>
-      </w:r>
-      <w:proofErr w:type="spellStart"/>
-      <w:r>
-        <w:t>Arkun’un</w:t>
-      </w:r>
-      <w:proofErr w:type="spellEnd"/>
-      <w:r>
-        <w:t xml:space="preserve"> ağırlığını biraz daha üzerine alarak kapıya doğru ilerlerken cebinden kartı çıkararak okuttu. </w:t>
+        <w:t xml:space="preserve">Onun mutluluğu beni de mutlu etti, gözleri bana döndüğünde açılan asansörle gözlerimi ondan çekerek asansöre yürüdüm. Arkun’un ağırlığını kendisi üstlenmişti, hala ara sıra öksürüyordu. </w:t>
+      </w:r>
+    </w:p>
+    <w:p>
+      <w:r>
+        <w:t xml:space="preserve">‘’Ef…nan.’’ Diye fısıldadığında yüzümü ona yaklaştırdım. ‘’ Bir şey mi istiyorsun? Ne istiyorsun?’’ </w:t>
+      </w:r>
+    </w:p>
+    <w:p>
+      <w:r>
+        <w:t xml:space="preserve">Kafasını sağa sola salladı. ‘’İyisin değil mi?’’ kısık sesini zor da olsa anladığımda ‘’İyiyim…’’ diye mırıldandım. Asansör açıldı, Korel Arkun’un ağırlığını biraz daha üzerine alarak kapıya doğru ilerlerken cebinden kartı çıkararak okuttu. </w:t>
       </w:r>
     </w:p>
     <w:p>
@@ -602,15 +421,7 @@
     </w:p>
     <w:p>
       <w:r>
-        <w:t xml:space="preserve">‘’Hala bir bedene girmemiş efendim, ruh olarak geziyor.’’ Korel </w:t>
-      </w:r>
-      <w:proofErr w:type="spellStart"/>
-      <w:r>
-        <w:t>Arkun’un</w:t>
-      </w:r>
-      <w:proofErr w:type="spellEnd"/>
-      <w:r>
-        <w:t xml:space="preserve"> kolunun altından çıkarken </w:t>
+        <w:t xml:space="preserve">‘’Hala bir bedene girmemiş efendim, ruh olarak geziyor.’’ Korel Arkun’un kolunun altından çıkarken </w:t>
       </w:r>
       <w:r>
         <w:t xml:space="preserve">gözleri bana döndü. </w:t>
@@ -618,23 +429,7 @@
     </w:p>
     <w:p>
       <w:r>
-        <w:t>‘’</w:t>
-      </w:r>
-      <w:proofErr w:type="spellStart"/>
-      <w:r>
-        <w:t>Arkun’u</w:t>
-      </w:r>
-      <w:proofErr w:type="spellEnd"/>
-      <w:r>
-        <w:t xml:space="preserve"> Efnan’ın odasına indir. Grim ortaya çıkana kadar özgürsün.’’ </w:t>
-      </w:r>
-      <w:proofErr w:type="spellStart"/>
-      <w:r>
-        <w:t>Semum</w:t>
-      </w:r>
-      <w:proofErr w:type="spellEnd"/>
-      <w:r>
-        <w:t xml:space="preserve"> kafasını eğerek gülümsedi ve Korel’in çıktığı kolun altına girdi. İkimiz kapıya doğru döndüğümüzde ‘’Sen nereye?’’ diyerek kolumdan tuttu. </w:t>
+        <w:t xml:space="preserve">‘’Arkun’u Efnan’ın odasına indir. Grim ortaya çıkana kadar özgürsün.’’ Semum kafasını eğerek gülümsedi ve Korel’in çıktığı kolun altına girdi. İkimiz kapıya doğru döndüğümüzde ‘’Sen nereye?’’ diyerek kolumdan tuttu. </w:t>
       </w:r>
     </w:p>
     <w:p>
@@ -654,15 +449,7 @@
     </w:p>
     <w:p>
       <w:r>
-        <w:t xml:space="preserve">Odadan çıkarken aklım göğsündeki dövmelerde takılı kalmıştı, aklıma üzerindekini yırttığım ve sokağa öyle çıkmak zorunda kaldığı gün geldi. Dudaklarımdan bir gülüş çıkmaması için birbirine bastırsam da </w:t>
-      </w:r>
-      <w:proofErr w:type="spellStart"/>
-      <w:r>
-        <w:t>Semum</w:t>
-      </w:r>
-      <w:proofErr w:type="spellEnd"/>
-      <w:r>
-        <w:t xml:space="preserve"> benim aksime kendini tutmadan gülmüştü.</w:t>
+        <w:t>Odadan çıkarken aklım göğsündeki dövmelerde takılı kalmıştı, aklıma üzerindekini yırttığım ve sokağa öyle çıkmak zorunda kaldığı gün geldi. Dudaklarımdan bir gülüş çıkmaması için birbirine bastırsam da Semum benim aksime kendini tutmadan gülmüştü.</w:t>
       </w:r>
     </w:p>
     <w:p>
@@ -672,6 +459,7 @@
     </w:p>
     <w:p>
       <w:r>
+        <w:lastRenderedPageBreak/>
         <w:t>‘’Sen…’’ merdivenlerden inerken karanlıkta olmamıza aldırmadan inmeye devam ettik, karanlıkta asla göremeyen ben artık karanlığı karanlık olarak kabul etmiyordum.</w:t>
       </w:r>
     </w:p>
@@ -682,154 +470,91 @@
     </w:p>
     <w:p>
       <w:r>
+        <w:t>Birçok kez sesimi duymasının sebebi bu olmalıydı, bende onunkini duymuştum. Sadece daha önce bunun sebebini sormak aklıma bile gelmemişti.</w:t>
+      </w:r>
+    </w:p>
+    <w:p>
+      <w:r>
+        <w:t>‘’Grim ile son karşılamanızda… Ne oldu da kurtuldu?’’</w:t>
+      </w:r>
+    </w:p>
+    <w:p>
+      <w:r>
+        <w:t xml:space="preserve">Sonunda odamın önüne geldiğimde kartı cebimden çıkardım. ‘’Bunun burada bitmediğini söyleyerek kaçtı… onu her zamanki gibi yenmeme kızmış görünüyordu.’’ Kapı açıldığında içeri attığım bir adımla dudaklarımdan yüksek olmayan bir çığlık kaçtı. </w:t>
+      </w:r>
+    </w:p>
+    <w:p>
+      <w:r>
+        <w:t xml:space="preserve">Arkun bile sersem haliyle irkilmişti. </w:t>
+      </w:r>
+    </w:p>
+    <w:p>
+      <w:r>
+        <w:t xml:space="preserve">Gözlerim yerde yatan ölü kargalarda gezinirken elim dudaklarıma gitti. Yerde bir sürü ölü kargalar vardı, elimi yavaşça dudaklarımdan ayırarak Semum’a döndüğümde onun da gözleri yerden bana döndü. ‘’bence kızdığı konusunda şaka yapmamış.’’ </w:t>
+      </w:r>
+    </w:p>
+    <w:p>
+      <w:r>
+        <w:t>Semum kargaları ayakkabısıyla ittirerek yolu açtığında bende zar zor Arkun’u yatağa yatırarak pis kokan odada nefes alabilmek için burnumu kıyafetimin içine soktum. Burnuma dolan koku, bu hayatın en güzel en huzurlu kokusuydu, Korel’in kokusuydu.</w:t>
+      </w:r>
+    </w:p>
+    <w:p>
+      <w:r>
+        <w:t xml:space="preserve">Arkun yatağa uzandığında ayakkabılarını çıkardım ve üzerini örterek hemen arkamda dikilen Semum’a döndüm. </w:t>
+      </w:r>
+    </w:p>
+    <w:p>
+      <w:r>
+        <w:t xml:space="preserve">‘’Siz efendimi daha fazla bekletmeyin, burayı ben hallederim.’’ Gözlerim iğrenç kokuyla dolmuş odada bir kez daha gezindi. Burayı temizlemek kolay olmayacaktı. </w:t>
+      </w:r>
+    </w:p>
+    <w:p>
+      <w:r>
+        <w:t xml:space="preserve">‘’teşekkür ederim.’’ Kafasını yine eğerek sessizliğini korudu. Burnumu hala kıyafetin içinde tutarak dolaba yöneldim ve yeni kıyafetlerimi çıkarıp banyoya ilerledim. </w:t>
+      </w:r>
+      <w:r>
+        <w:t xml:space="preserve">Üzerimde is, sıcağın verdiği ter ve birçok koku birikmişti. </w:t>
+      </w:r>
+    </w:p>
+    <w:p>
+      <w:r>
+        <w:t xml:space="preserve">Saçlarımı sıkı bir şekilde topladıktan sonra üzerimdekileri kirliye attım ve vücuduma güzel bir sprey sıkıp yeni temiz kıyafetlerimi giyinerek banyodan çıktım. </w:t>
+      </w:r>
+    </w:p>
+    <w:p>
+      <w:r>
+        <w:t xml:space="preserve">Semum hala Arkun’un başında dikiliyordu. Başında dikilen bir cehennem bekçisi olduğu için bu biraz ürkütücü görünüyordu. </w:t>
+      </w:r>
+    </w:p>
+    <w:p>
+      <w:r>
+        <w:t xml:space="preserve">‘’Merak etmeyin arkadaşınızla da ben ilgileneceğim. Yarın geldiğinizde her şey hallolmuş olacak. Bu gece güzelce dinlenin.’’ </w:t>
+      </w:r>
+    </w:p>
+    <w:p>
+      <w:r>
+        <w:t xml:space="preserve">Arkun’un yanına ilerleyip elini tuttum. ‘’yarına bir şeyi kalmayacaktır.’’ Yüzümü Semum’a doğru çevirerek gülümsedim. ‘’Teşekkür ederim Semum, her şey için. İlk günden bu yana hep beni gözetleyerek yanımda olduğun için.’’ </w:t>
+      </w:r>
+    </w:p>
+    <w:p>
+      <w:r>
+        <w:t xml:space="preserve">‘’Eğer benden bir daha kuş olarak bahsetmez ve bana bir daha bağırmazsanız bu görevi her zamana ki gibi memnuniyetle yapmaya devam edeceğim.’’ Söylediğine sesli gülerek derin bir iç çektim. </w:t>
+      </w:r>
+    </w:p>
+    <w:p>
+      <w:r>
+        <w:t xml:space="preserve">Uykumdan uyandırmak için cama vurduğu gün gözümün önünde canlandı, Korel bana alındığını söylemişti. Ben ise Semum’u tanımadığım için umursamamıştım bile, tek önemli olan uykumdu. </w:t>
+      </w:r>
+    </w:p>
+    <w:p>
+      <w:r>
+        <w:t xml:space="preserve">‘’Tamam, söz.’’ Yüzümü onun gülen yüzünden Arkun’ a çevirdiğimde Korel’in beni çağırdığını hissetmemle ayaklanarak Arkun’un alnına öpücük kondurdum. </w:t>
+      </w:r>
+    </w:p>
+    <w:p>
+      <w:r>
         <w:lastRenderedPageBreak/>
-        <w:t>Birçok kez sesimi duymasının sebebi bu olmalıydı, bende onunkini duymuştum. Sadece daha önce bunun sebebini sormak aklıma bile gelmemişti.</w:t>
-      </w:r>
-    </w:p>
-    <w:p>
-      <w:r>
-        <w:t>‘’Grim ile son karşılamanızda… Ne oldu da kurtuldu?’’</w:t>
-      </w:r>
-    </w:p>
-    <w:p>
-      <w:r>
-        <w:t xml:space="preserve">Sonunda odamın önüne geldiğimde kartı cebimden çıkardım. ‘’Bunun burada bitmediğini söyleyerek kaçtı… onu her zamanki gibi yenmeme kızmış görünüyordu.’’ Kapı açıldığında içeri attığım bir adımla dudaklarımdan yüksek olmayan bir çığlık kaçtı. </w:t>
-      </w:r>
-    </w:p>
-    <w:p>
-      <w:r>
-        <w:t xml:space="preserve">Arkun bile sersem haliyle irkilmişti. </w:t>
-      </w:r>
-    </w:p>
-    <w:p>
-      <w:r>
-        <w:t xml:space="preserve">Gözlerim yerde yatan ölü kargalarda gezinirken elim dudaklarıma gitti. Yerde bir sürü ölü kargalar vardı, elimi yavaşça dudaklarımdan ayırarak Semum’a döndüğümde onun da gözleri yerden bana döndü. ‘’bence kızdığı konusunda şaka yapmamış.’’ </w:t>
-      </w:r>
-    </w:p>
-    <w:p>
-      <w:proofErr w:type="spellStart"/>
-      <w:r>
-        <w:t>Semum</w:t>
-      </w:r>
-      <w:proofErr w:type="spellEnd"/>
-      <w:r>
-        <w:t xml:space="preserve"> kargaları ayakkabısıyla ittirerek yolu açtığında bende zar zor </w:t>
-      </w:r>
-      <w:proofErr w:type="spellStart"/>
-      <w:r>
-        <w:t>Arkun’u</w:t>
-      </w:r>
-      <w:proofErr w:type="spellEnd"/>
-      <w:r>
-        <w:t xml:space="preserve"> yatağa yatırarak pis kokan odada nefes alabilmek için burnumu kıyafetimin içine soktum. Burnuma dolan koku, bu hayatın en güzel en huzurlu kokusuydu, Korel’in kokusuydu.</w:t>
-      </w:r>
-    </w:p>
-    <w:p>
-      <w:r>
-        <w:t xml:space="preserve">Arkun yatağa uzandığında ayakkabılarını çıkardım ve üzerini örterek hemen arkamda dikilen Semum’a döndüm. </w:t>
-      </w:r>
-    </w:p>
-    <w:p>
-      <w:r>
-        <w:t xml:space="preserve">‘’Siz efendimi daha fazla bekletmeyin, burayı ben hallederim.’’ Gözlerim iğrenç kokuyla dolmuş odada bir kez daha gezindi. Burayı temizlemek kolay olmayacaktı. </w:t>
-      </w:r>
-    </w:p>
-    <w:p>
-      <w:r>
-        <w:t xml:space="preserve">‘’teşekkür ederim.’’ Kafasını yine eğerek sessizliğini korudu. Burnumu hala kıyafetin içinde tutarak dolaba yöneldim ve yeni kıyafetlerimi çıkarıp banyoya ilerledim. </w:t>
-      </w:r>
-      <w:r>
-        <w:t xml:space="preserve">Üzerimde is, sıcağın verdiği ter ve birçok koku birikmişti. </w:t>
-      </w:r>
-    </w:p>
-    <w:p>
-      <w:r>
-        <w:t xml:space="preserve">Saçlarımı sıkı bir şekilde topladıktan sonra üzerimdekileri kirliye attım ve vücuduma güzel bir sprey sıkıp yeni temiz kıyafetlerimi giyinerek banyodan çıktım. </w:t>
-      </w:r>
-    </w:p>
-    <w:p>
-      <w:proofErr w:type="spellStart"/>
-      <w:r>
-        <w:t>Semum</w:t>
-      </w:r>
-      <w:proofErr w:type="spellEnd"/>
-      <w:r>
-        <w:t xml:space="preserve"> hala </w:t>
-      </w:r>
-      <w:proofErr w:type="spellStart"/>
-      <w:r>
-        <w:t>Arkun’un</w:t>
-      </w:r>
-      <w:proofErr w:type="spellEnd"/>
-      <w:r>
-        <w:t xml:space="preserve"> başında dikiliyordu. Başında dikilen bir cehennem bekçisi olduğu için bu biraz ürkütücü görünüyordu. </w:t>
-      </w:r>
-    </w:p>
-    <w:p>
-      <w:r>
-        <w:t xml:space="preserve">‘’Merak etmeyin arkadaşınızla da ben ilgileneceğim. Yarın geldiğinizde her şey hallolmuş olacak. Bu gece güzelce dinlenin.’’ </w:t>
-      </w:r>
-    </w:p>
-    <w:p>
-      <w:proofErr w:type="spellStart"/>
-      <w:r>
-        <w:t>Arkun’un</w:t>
-      </w:r>
-      <w:proofErr w:type="spellEnd"/>
-      <w:r>
-        <w:t xml:space="preserve"> yanına ilerleyip elini tuttum. ‘’yarına bir şeyi kalmayacaktır.’’ Yüzümü Semum’a doğru çevirerek gülümsedim. ‘’Teşekkür ederim </w:t>
-      </w:r>
-      <w:proofErr w:type="spellStart"/>
-      <w:r>
-        <w:t>Semum</w:t>
-      </w:r>
-      <w:proofErr w:type="spellEnd"/>
-      <w:r>
-        <w:t xml:space="preserve">, her şey için. İlk günden bu yana hep beni gözetleyerek yanımda olduğun için.’’ </w:t>
-      </w:r>
-    </w:p>
-    <w:p>
-      <w:r>
-        <w:t xml:space="preserve">‘’Eğer benden bir daha kuş olarak bahsetmez ve bana bir daha bağırmazsanız bu görevi her zamana ki gibi memnuniyetle yapmaya devam edeceğim.’’ Söylediğine sesli gülerek derin bir iç çektim. </w:t>
-      </w:r>
-    </w:p>
-    <w:p>
-      <w:r>
-        <w:t xml:space="preserve">Uykumdan uyandırmak için cama vurduğu gün gözümün önünde canlandı, Korel bana alındığını söylemişti. Ben ise </w:t>
-      </w:r>
-      <w:proofErr w:type="spellStart"/>
-      <w:r>
-        <w:t>Semum’u</w:t>
-      </w:r>
-      <w:proofErr w:type="spellEnd"/>
-      <w:r>
-        <w:t xml:space="preserve"> tanımadığım için umursamamıştım bile, tek önemli olan uykumdu. </w:t>
-      </w:r>
-    </w:p>
-    <w:p>
-      <w:r>
-        <w:t xml:space="preserve">‘’Tamam, söz.’’ Yüzümü onun gülen yüzünden Arkun’ a çevirdiğimde Korel’in beni çağırdığını hissetmemle ayaklanarak </w:t>
-      </w:r>
-      <w:proofErr w:type="spellStart"/>
-      <w:r>
-        <w:t>Arkun’un</w:t>
-      </w:r>
-      <w:proofErr w:type="spellEnd"/>
-      <w:r>
-        <w:t xml:space="preserve"> alnına öpücük kondurdum. </w:t>
-      </w:r>
-    </w:p>
-    <w:p>
-      <w:r>
-        <w:t xml:space="preserve">‘’Seni bu ateşin ortasına attığım için özür dilerim…’’ fısıltımı duymadığını bilsem de ben </w:t>
-      </w:r>
-      <w:proofErr w:type="spellStart"/>
-      <w:r>
-        <w:t>Arkun’a</w:t>
-      </w:r>
-      <w:proofErr w:type="spellEnd"/>
-      <w:r>
-        <w:t xml:space="preserve"> can borcum olduğunu biliyordum. </w:t>
+        <w:t xml:space="preserve">‘’Seni bu ateşin ortasına attığım için özür dilerim…’’ fısıltımı duymadığını bilsem de ben Arkun’a can borcum olduğunu biliyordum. </w:t>
       </w:r>
     </w:p>
     <w:p>
@@ -839,131 +564,107 @@
     </w:p>
     <w:p>
       <w:r>
+        <w:t xml:space="preserve">‘’Biliyorum ama bunda en büyük payı olan benim.’’ Semum haklı olduğumu bildiği için daha fazla bir şey diyemeden sustu. </w:t>
+      </w:r>
+    </w:p>
+    <w:p>
+      <w:r>
+        <w:t xml:space="preserve">‘’Senden bir şey isteyebilir miyim?’’ </w:t>
+      </w:r>
+    </w:p>
+    <w:p>
+      <w:r>
+        <w:t>‘’Eğer gözümün arkadaşınızın üstünde olmasını isteyecekseniz gerek yok, bu emri zaten sizden önce aldım.’’ Bakışlarım Arkun’dan Semum’a şaşkınlık içinde döndüğünde dudaklarındaki gülümseme şu an ki görüntümün ne kadar komik olduğunu sorgulatır nitelikteydi.</w:t>
+      </w:r>
+    </w:p>
+    <w:p>
+      <w:r>
+        <w:t xml:space="preserve">Korel beni tekrar uyardığında Semum’a teşekkür içeren bakışlar atarak odamdan çıktım. Merdivenlerden hızlı adımlarla çıkarak odasının önüne geldiğimde aralık kapısından içeri girerek arkası dönük bedenini inceledim. </w:t>
+      </w:r>
+    </w:p>
+    <w:p>
+      <w:r>
+        <w:t xml:space="preserve">Üzerinde vücudunu belli eden darlıkta bir gömlek, kolları kıvrılmıştı ve dövmeleri damarlarının üzerinden akarak birbirini tamamlıyordu. Boynundaki kolyenin zinciri ışıkta parıl parıldı.  </w:t>
+      </w:r>
+    </w:p>
+    <w:p>
+      <w:r>
+        <w:t xml:space="preserve">Bir eli cebinde kırılan viski şişesi yüzünden kanayan yaralı elinde yine bir bardak vardı. ‘’Geç kaldın.’’ Dedi gayet yumuşak bir tonda. </w:t>
+      </w:r>
+    </w:p>
+    <w:p>
+      <w:r>
+        <w:t xml:space="preserve">Arkasından ona doğru yaklaştım. ‘’Grim bana bir sürpriz bırakmış.’’ </w:t>
+      </w:r>
+    </w:p>
+    <w:p>
+      <w:r>
+        <w:t xml:space="preserve">‘’Bende ona bir sürpriz bıraktım.’’ Dedi derin bir nefes vererek. Soracağımı anlamış gibi ‘’Yakında göreceğiz.’’ Diyerek önden cevapladı. Ardından bardağı kenardaki masaya bırakarak vücudunu bana döndürdü. ‘’Işığı neden açmıyorsun?’’ </w:t>
+      </w:r>
+    </w:p>
+    <w:p>
+      <w:r>
+        <w:t xml:space="preserve">‘’İhtiyacın mı var?’’ gözlerinde yanan ateşi gördüğümde gülümsedim. ‘’Yok.’’ Bana doğru yaklaştı. ‘’Kapıyı kapatmamışsın.’’ </w:t>
+      </w:r>
+    </w:p>
+    <w:p>
+      <w:r>
+        <w:t xml:space="preserve">Gözlerim aralık kalan kapıya gittiğinde aklımın yerinde olmadığını fark ederek hızlı adımlarla ilerleyip kapıyı kapattım, arkamı döner dönmez ise belimde bir el hissiyle irkildim. </w:t>
+      </w:r>
+    </w:p>
+    <w:p>
+      <w:r>
+        <w:t xml:space="preserve">Hemen arkamda belirmişti, alev gözleri tenimde geziniyordu. </w:t>
+      </w:r>
+    </w:p>
+    <w:p>
+      <w:r>
+        <w:t xml:space="preserve">Eli giydiğim atleti alttan sıyırmaya başladı, kafasını eğdiğinde belimden tuttuğu yerin yavaş yavaş geçmeye başladığını gördüm. ‘’Bana Azura’nın sana saldırdığını söylemedin.’’ </w:t>
+      </w:r>
+    </w:p>
+    <w:p>
+      <w:r>
+        <w:t>‘’Kendim başa çıkabilirim demiştim.’’ Diye mırıldandım, içimde</w:t>
+      </w:r>
+      <w:r>
+        <w:t xml:space="preserve"> </w:t>
+      </w:r>
+      <w:r>
+        <w:t>bana kızacağı korkusu</w:t>
+      </w:r>
+      <w:r>
+        <w:t xml:space="preserve">nu bastırmaya çalışıyordum ama bu pek mümkün görünmüyordu çünkü kızacaktı ve haklıydı. </w:t>
+      </w:r>
+    </w:p>
+    <w:p>
+      <w:r>
+        <w:t>‘’Yine de bana söylemeliydin.’’ Eli boynuma ve Azra’nın çizik attığı kolumda gezindi. Ardından boynumdan köprücüğüme doğru indi. Yavaşça aşağı inen sıcak parmak ucu nefesimi kesmişti.</w:t>
+      </w:r>
+    </w:p>
+    <w:p>
+      <w:r>
+        <w:t xml:space="preserve">‘’aklımdan geçen şey… sana ceza mı olur ödül mü karar veremiyorum.’’ Fısıltısı </w:t>
+      </w:r>
+      <w:r>
+        <w:t xml:space="preserve">kulağıma işlediğinde bedenimden geçen titremeyi engelleyemedim. </w:t>
+      </w:r>
+    </w:p>
+    <w:p>
+      <w:r>
+        <w:t xml:space="preserve">‘’ne geçiyor aklından?’’ </w:t>
+      </w:r>
+    </w:p>
+    <w:p>
+      <w:r>
+        <w:t xml:space="preserve">‘’Bilmem, sence bir şeytan ne kadar kötü şeyler düşünebilir?’’ </w:t>
+      </w:r>
+      <w:r>
+        <w:t xml:space="preserve">alaylı gülüşü dudaklarımı içerden ısırmama sebep oldu. Neredeyse dudağımı delip geçecektim, dişlerim daha önce bu kadar keskin miydi? Hiç hatırlamıyordum. </w:t>
+      </w:r>
+    </w:p>
+    <w:p>
+      <w:r>
         <w:lastRenderedPageBreak/>
-        <w:t xml:space="preserve">‘’Biliyorum ama bunda en büyük payı olan benim.’’ </w:t>
-      </w:r>
-      <w:proofErr w:type="spellStart"/>
-      <w:r>
-        <w:t>Semum</w:t>
-      </w:r>
-      <w:proofErr w:type="spellEnd"/>
-      <w:r>
-        <w:t xml:space="preserve"> haklı olduğumu bildiği için daha fazla bir şey diyemeden sustu. </w:t>
-      </w:r>
-    </w:p>
-    <w:p>
-      <w:r>
-        <w:t xml:space="preserve">‘’Senden bir şey isteyebilir miyim?’’ </w:t>
-      </w:r>
-    </w:p>
-    <w:p>
-      <w:r>
-        <w:t>‘’Eğer gözümün arkadaşınızın üstünde olmasını isteyecekseniz gerek yok, bu emri zaten sizden önce aldım.’’ Bakışlarım Arkun’dan Semum’a şaşkınlık içinde döndüğünde dudaklarındaki gülümseme şu an ki görüntümün ne kadar komik olduğunu sorgulatır nitelikteydi.</w:t>
-      </w:r>
-    </w:p>
-    <w:p>
-      <w:r>
-        <w:t xml:space="preserve">Korel beni tekrar uyardığında Semum’a teşekkür içeren bakışlar atarak odamdan çıktım. Merdivenlerden hızlı adımlarla çıkarak odasının önüne geldiğimde aralık kapısından içeri girerek arkası dönük bedenini inceledim. </w:t>
-      </w:r>
-    </w:p>
-    <w:p>
-      <w:r>
-        <w:t xml:space="preserve">Üzerinde vücudunu belli eden darlıkta bir gömlek, kolları kıvrılmıştı ve dövmeleri damarlarının üzerinden akarak birbirini tamamlıyordu. Boynundaki kolyenin zinciri ışıkta parıl </w:t>
-      </w:r>
-      <w:proofErr w:type="spellStart"/>
-      <w:r>
-        <w:t>parıldı</w:t>
-      </w:r>
-      <w:proofErr w:type="spellEnd"/>
-      <w:r>
-        <w:t xml:space="preserve">.  </w:t>
-      </w:r>
-    </w:p>
-    <w:p>
-      <w:r>
-        <w:t xml:space="preserve">Bir eli cebinde kırılan viski şişesi yüzünden kanayan yaralı elinde yine bir bardak vardı. ‘’Geç kaldın.’’ Dedi gayet yumuşak bir tonda. </w:t>
-      </w:r>
-    </w:p>
-    <w:p>
-      <w:r>
-        <w:t xml:space="preserve">Arkasından ona doğru yaklaştım. ‘’Grim bana bir sürpriz bırakmış.’’ </w:t>
-      </w:r>
-    </w:p>
-    <w:p>
-      <w:r>
-        <w:t xml:space="preserve">‘’Bende ona bir sürpriz bıraktım.’’ Dedi derin bir nefes vererek. Soracağımı anlamış gibi ‘’Yakında göreceğiz.’’ Diyerek önden cevapladı. Ardından bardağı kenardaki masaya bırakarak vücudunu bana döndürdü. ‘’Işığı neden açmıyorsun?’’ </w:t>
-      </w:r>
-    </w:p>
-    <w:p>
-      <w:r>
-        <w:t xml:space="preserve">‘’İhtiyacın mı var?’’ gözlerinde yanan ateşi gördüğümde gülümsedim. ‘’Yok.’’ Bana doğru yaklaştı. ‘’Kapıyı kapatmamışsın.’’ </w:t>
-      </w:r>
-    </w:p>
-    <w:p>
-      <w:r>
-        <w:t xml:space="preserve">Gözlerim aralık kalan kapıya gittiğinde aklımın yerinde olmadığını fark ederek hızlı adımlarla ilerleyip kapıyı kapattım, arkamı döner dönmez ise belimde bir el hissiyle irkildim. </w:t>
-      </w:r>
-    </w:p>
-    <w:p>
-      <w:r>
-        <w:t xml:space="preserve">Hemen arkamda belirmişti, alev gözleri tenimde geziniyordu. </w:t>
-      </w:r>
-    </w:p>
-    <w:p>
-      <w:r>
-        <w:t xml:space="preserve">Eli giydiğim atleti alttan sıyırmaya başladı, kafasını eğdiğinde belimden tuttuğu yerin yavaş yavaş geçmeye başladığını gördüm. ‘’Bana </w:t>
-      </w:r>
-      <w:proofErr w:type="spellStart"/>
-      <w:r>
-        <w:t>Azura’nın</w:t>
-      </w:r>
-      <w:proofErr w:type="spellEnd"/>
-      <w:r>
-        <w:t xml:space="preserve"> sana saldırdığını söylemedin.’’ </w:t>
-      </w:r>
-    </w:p>
-    <w:p>
-      <w:r>
-        <w:t>‘’Kendim başa çıkabilirim demiştim.’’ Diye mırıldandım, içimde</w:t>
-      </w:r>
-      <w:r>
-        <w:t xml:space="preserve"> </w:t>
-      </w:r>
-      <w:r>
-        <w:t>bana kızacağı korkusu</w:t>
-      </w:r>
-      <w:r>
-        <w:t xml:space="preserve">nu bastırmaya çalışıyordum ama bu pek mümkün görünmüyordu çünkü kızacaktı ve haklıydı. </w:t>
-      </w:r>
-    </w:p>
-    <w:p>
-      <w:r>
-        <w:t>‘’Yine de bana söylemeliydin.’’ Eli boynuma ve Azra’nın çizik attığı kolumda gezindi. Ardından boynumdan köprücüğüme doğru indi. Yavaşça aşağı inen sıcak parmak ucu nefesimi kesmişti.</w:t>
-      </w:r>
-    </w:p>
-    <w:p>
-      <w:r>
-        <w:t xml:space="preserve">‘’aklımdan geçen şey… sana ceza mı olur ödül mü karar veremiyorum.’’ Fısıltısı </w:t>
-      </w:r>
-      <w:r>
-        <w:t xml:space="preserve">kulağıma işlediğinde bedenimden geçen titremeyi engelleyemedim. </w:t>
-      </w:r>
-    </w:p>
-    <w:p>
-      <w:r>
-        <w:t xml:space="preserve">‘’ne geçiyor aklından?’’ </w:t>
-      </w:r>
-    </w:p>
-    <w:p>
-      <w:r>
-        <w:t xml:space="preserve">‘’Bilmem, sence bir şeytan ne kadar kötü şeyler düşünebilir?’’ </w:t>
-      </w:r>
-      <w:r>
-        <w:t xml:space="preserve">alaylı gülüşü dudaklarımı içerden ısırmama sebep oldu. Neredeyse dudağımı delip geçecektim, dişlerim daha önce bu kadar keskin miydi? Hiç hatırlamıyordum. </w:t>
-      </w:r>
-    </w:p>
-    <w:p>
-      <w:r>
         <w:t xml:space="preserve">‘’Bu seferlik seni affediyorum, ama </w:t>
       </w:r>
       <w:r>
@@ -986,7 +687,6 @@
     </w:p>
     <w:p>
       <w:r>
-        <w:lastRenderedPageBreak/>
         <w:t>Elim yanan ama canımı yakmayan boynumdaki ateşli öpücüklere dokunduğunda karanlığın içinde parlayan gözlerine baktım.</w:t>
       </w:r>
       <w:r>
@@ -1112,25 +812,17 @@
     </w:p>
     <w:p>
       <w:r>
+        <w:lastRenderedPageBreak/>
         <w:t xml:space="preserve">‘’Kim?’’ dediğimde yanağını yanağıma sürttü. ‘’Benim gölgem.’’ </w:t>
       </w:r>
     </w:p>
     <w:p>
       <w:r>
-        <w:t>‘’</w:t>
-      </w:r>
-      <w:proofErr w:type="spellStart"/>
-      <w:r>
-        <w:t>Semum</w:t>
-      </w:r>
-      <w:proofErr w:type="spellEnd"/>
-      <w:r>
-        <w:t xml:space="preserve">…’’ benim gözlerim umutla parlarken onunki de benim pırıltımla parladı. Kafasını aşağı yukarı sallayarak ellerini kapıdan çekti ve birini parmaklarıma dolayarak beni lavaboya doğru sürüklemeye başladı. </w:t>
-      </w:r>
-    </w:p>
-    <w:p>
-      <w:r>
-        <w:lastRenderedPageBreak/>
+        <w:t xml:space="preserve">‘’Semum…’’ benim gözlerim umutla parlarken onunki de benim pırıltımla parladı. Kafasını aşağı yukarı sallayarak ellerini kapıdan çekti ve birini parmaklarıma dolayarak beni lavaboya doğru sürüklemeye başladı. </w:t>
+      </w:r>
+    </w:p>
+    <w:p>
+      <w:r>
         <w:t xml:space="preserve">‘’Ne yapıyorsun?’’ </w:t>
       </w:r>
     </w:p>
@@ -1256,118 +948,119 @@
     </w:p>
     <w:p>
       <w:r>
+        <w:lastRenderedPageBreak/>
         <w:t>‘’Köprüde yanan ilk ateş sensin, şeytanın ruhuna aşkı öğreten sensin… ve şeytanı ateşten vazgeçirecek kadar güzelsin.’’ Gözleri yine yavaşça kırmızı turuncu karışımı bir renge, alevin rengine döndüğünde gülümsedim. ‘’Yanımdayken gözlerinin mavileri görünmüyor. Hep ateş içinde.’’</w:t>
       </w:r>
     </w:p>
     <w:p>
       <w:r>
+        <w:t xml:space="preserve">‘’Yanındayken içimdeki yangın sönmüyor.’’ Dediğinde gülümsememek için dudaklarımı dişlerimin arasına çektim. ‘’Hem gözlerimin bu halini özlediğini söylemiştin içinden.’’ Diye eklediğinde diğer elimi göğsüne doğru uzattım. Dövmesinin uç kısmı yine kıyafetinin ucundan görünüyordu. </w:t>
+      </w:r>
+    </w:p>
+    <w:p>
+      <w:r>
+        <w:t>‘’Köprü de şeytan da cehenneme aittir.’’ Diye fısıldadığımda Kafasını sağa sola salladı. Bir elini elimden çekerek sırtına uzattı, kumaş parçasını çekip üzerini çıkardığında</w:t>
+      </w:r>
+      <w:r>
+        <w:t xml:space="preserve"> elim yatağa düştü ve</w:t>
+      </w:r>
+      <w:r>
+        <w:t xml:space="preserve"> dövmelerinin göz kamaştıran uyumu gözlerimin önüne serildi.</w:t>
+      </w:r>
+    </w:p>
+    <w:p>
+      <w:r>
+        <w:t xml:space="preserve">Gözlerim dövmenin her bir kıvrımında, her bir çizgisinde ve çizginin kalınlığı inceliği arasında gidip gelirken bir farklılık sezdim, kıvrımlar farklıydı. Kaşlarım çatılmış şekilde ona döndüğümde gözlerini kısarak gülümsediğini gördüm. </w:t>
+      </w:r>
+    </w:p>
+    <w:p>
+      <w:r>
+        <w:t xml:space="preserve">‘’Köprü Şeytan’a Şeytan da Köprüye aittir.’’ Diye mırıldandı </w:t>
+      </w:r>
+      <w:r>
+        <w:t xml:space="preserve">yatağa düşen </w:t>
+      </w:r>
+      <w:r>
+        <w:t xml:space="preserve">elimi tutup dövmenin </w:t>
+      </w:r>
+      <w:r>
+        <w:t>üzerindeki</w:t>
+      </w:r>
+      <w:r>
+        <w:t xml:space="preserve"> çıplak sıcak teninin üzerine koyarken. </w:t>
+      </w:r>
+      <w:r>
+        <w:t>‘’Her şeyi düzeltmeye kendimden başladım.’’</w:t>
+      </w:r>
+    </w:p>
+    <w:p>
+      <w:r>
+        <w:t xml:space="preserve">‘’Her şeyi mi?’’ </w:t>
+      </w:r>
+    </w:p>
+    <w:p>
+      <w:r>
+        <w:t>‘’Sen hariç her şeyi.’’ Diyerek parmak uçlarını benimkine dokundurdu. Çıplak teni özlediğim kadar sıcaktı, eğer insan ruhu bu kadar sıcak içinde kalsaydı, muhtemelen vücudu terden yaklaşılamayacak kadar ıslak ve kokuşmuş olurdu. Korel ise bu sıcaklıkla hoş bir kokuya, nemli ve yumuşak bir vücuda sahipti.</w:t>
+      </w:r>
+    </w:p>
+    <w:p>
+      <w:r>
+        <w:t xml:space="preserve">‘’Önce yer yüzünden bize zarar verenleri sileceğim, sonra bizi ayırmaya kalkanları cezalandıracağım…’’ </w:t>
+      </w:r>
+    </w:p>
+    <w:p>
+      <w:r>
+        <w:t>‘’Sonra?’’ diye sorduğumda gülümsedi.</w:t>
+      </w:r>
+    </w:p>
+    <w:p>
+      <w:r>
+        <w:t xml:space="preserve">‘’Sonra… hayatımda senden başka ne varsa çıkaracağım.’’ </w:t>
+      </w:r>
+    </w:p>
+    <w:p>
+      <w:r>
+        <w:t>‘’Neden?’’ sesim kısık ve yorgundu, gözlerim kapanıp kapanmamak arasında gidip geliyordu. ‘’Seninle geçireceğim zamanları ve yaşanacakları çalmamaları için.’’</w:t>
+      </w:r>
+    </w:p>
+    <w:p>
+      <w:r>
+        <w:t xml:space="preserve">Gözlerim yavaşça giderken boynum yastığa doğru düştü, gözlerim ne kadar kapanmamak için direniyorsa göz kapağımda bir o kadar birbirine kavuşmak için direniyordu. </w:t>
+      </w:r>
+    </w:p>
+    <w:p>
+      <w:r>
+        <w:t xml:space="preserve">‘’Üşüyor musun Efnan?’’ uğultu içinde Korel’in fısıltısını algılamam tam beş dakikamı aldı. ‘’hiçbir zaman üşümedim, sadece senin ateşine her daim hasrettim.’’ Diye mırıldandığımda gözlerim karanlığa teslim oldu. </w:t>
+      </w:r>
+    </w:p>
+    <w:p>
+      <w:r>
+        <w:t xml:space="preserve">Korel’in sıcak eli saç tellerim arasında gidip geldi, gözlerim ne kadar karanlığa hapsolsa da zihnim hala dağılan dikkatimle açık kalmıştı. Korel’in söyleyeceği cümleleri son anıma kadar duymak, dokunuşunu hissetmek istiyordum. </w:t>
+      </w:r>
+    </w:p>
+    <w:p>
+      <w:r>
+        <w:t xml:space="preserve">Saç tellerim arasında gezinen eli yanağıma, dudağıma, kirpiklerime değdiğinde soğuğun asla bana ait olmadığını bir kere daha anladım. </w:t>
+      </w:r>
+    </w:p>
+    <w:p>
+      <w:r>
+        <w:t>Soğuk herkesin olabilirdi ama sıcak sadece bana aitti.</w:t>
+      </w:r>
+    </w:p>
+    <w:p>
+      <w:r>
+        <w:t xml:space="preserve">‘’Kimse fark etmez. Yanan kadar yakan da yanar aslında…’’ diye fısıldadı. </w:t>
+      </w:r>
+    </w:p>
+    <w:p>
+      <w:r>
+        <w:t xml:space="preserve">‘’Senin tenin dokunuşumla bir yandıysa benim içim bin yandı, senin nefesin bir kesildiyse benim bin kesildi. Çünkü senin bir saniyen benim için ömre bedeldi.’’ Eli boynuma ve köprücüğüme indi. </w:t>
+      </w:r>
+    </w:p>
+    <w:p>
+      <w:r>
         <w:lastRenderedPageBreak/>
-        <w:t xml:space="preserve">‘’Yanındayken içimdeki yangın sönmüyor.’’ Dediğinde gülümsememek için dudaklarımı dişlerimin arasına çektim. ‘’Hem gözlerimin bu halini özlediğini söylemiştin içinden.’’ Diye eklediğinde diğer elimi göğsüne doğru uzattım. Dövmesinin uç kısmı yine kıyafetinin ucundan görünüyordu. </w:t>
-      </w:r>
-    </w:p>
-    <w:p>
-      <w:r>
-        <w:t>‘’Köprü de şeytan da cehenneme aittir.’’ Diye fısıldadığımda Kafasını sağa sola salladı. Bir elini elimden çekerek sırtına uzattı, kumaş parçasını çekip üzerini çıkardığında</w:t>
-      </w:r>
-      <w:r>
-        <w:t xml:space="preserve"> elim yatağa düştü ve</w:t>
-      </w:r>
-      <w:r>
-        <w:t xml:space="preserve"> dövmelerinin göz kamaştıran uyumu gözlerimin önüne serildi.</w:t>
-      </w:r>
-    </w:p>
-    <w:p>
-      <w:r>
-        <w:t xml:space="preserve">Gözlerim dövmenin her bir kıvrımında, her bir çizgisinde ve çizginin kalınlığı inceliği arasında gidip gelirken bir farklılık sezdim, kıvrımlar farklıydı. Kaşlarım çatılmış şekilde ona döndüğümde gözlerini kısarak gülümsediğini gördüm. </w:t>
-      </w:r>
-    </w:p>
-    <w:p>
-      <w:r>
-        <w:t xml:space="preserve">‘’Köprü Şeytan’a Şeytan da Köprüye aittir.’’ Diye mırıldandı </w:t>
-      </w:r>
-      <w:r>
-        <w:t xml:space="preserve">yatağa düşen </w:t>
-      </w:r>
-      <w:r>
-        <w:t xml:space="preserve">elimi tutup dövmenin </w:t>
-      </w:r>
-      <w:r>
-        <w:t>üzerindeki</w:t>
-      </w:r>
-      <w:r>
-        <w:t xml:space="preserve"> çıplak sıcak teninin üzerine koyarken. </w:t>
-      </w:r>
-      <w:r>
-        <w:t>‘’Her şeyi düzeltmeye kendimden başladım.’’</w:t>
-      </w:r>
-    </w:p>
-    <w:p>
-      <w:r>
-        <w:t xml:space="preserve">‘’Her şeyi mi?’’ </w:t>
-      </w:r>
-    </w:p>
-    <w:p>
-      <w:r>
-        <w:t>‘’Sen hariç her şeyi.’’ Diyerek parmak uçlarını benimkine dokundurdu. Çıplak teni özlediğim kadar sıcaktı, eğer insan ruhu bu kadar sıcak içinde kalsaydı, muhtemelen vücudu terden yaklaşılamayacak kadar ıslak ve kokuşmuş olurdu. Korel ise bu sıcaklıkla hoş bir kokuya, nemli ve yumuşak bir vücuda sahipti.</w:t>
-      </w:r>
-    </w:p>
-    <w:p>
-      <w:r>
-        <w:t xml:space="preserve">‘’Önce yer yüzünden bize zarar verenleri sileceğim, sonra bizi ayırmaya kalkanları cezalandıracağım…’’ </w:t>
-      </w:r>
-    </w:p>
-    <w:p>
-      <w:r>
-        <w:t>‘’Sonra?’’ diye sorduğumda gülümsedi.</w:t>
-      </w:r>
-    </w:p>
-    <w:p>
-      <w:r>
-        <w:t xml:space="preserve">‘’Sonra… hayatımda senden başka ne varsa çıkaracağım.’’ </w:t>
-      </w:r>
-    </w:p>
-    <w:p>
-      <w:r>
-        <w:t>‘’Neden?’’ sesim kısık ve yorgundu, gözlerim kapanıp kapanmamak arasında gidip geliyordu. ‘’Seninle geçireceğim zamanları ve yaşanacakları çalmamaları için.’’</w:t>
-      </w:r>
-    </w:p>
-    <w:p>
-      <w:r>
-        <w:t xml:space="preserve">Gözlerim yavaşça giderken boynum yastığa doğru düştü, gözlerim ne kadar kapanmamak için direniyorsa göz kapağımda bir o kadar birbirine kavuşmak için direniyordu. </w:t>
-      </w:r>
-    </w:p>
-    <w:p>
-      <w:r>
-        <w:t xml:space="preserve">‘’Üşüyor musun Efnan?’’ uğultu içinde Korel’in fısıltısını algılamam tam beş dakikamı aldı. ‘’hiçbir zaman üşümedim, sadece senin ateşine her daim hasrettim.’’ Diye mırıldandığımda gözlerim karanlığa teslim oldu. </w:t>
-      </w:r>
-    </w:p>
-    <w:p>
-      <w:r>
-        <w:t xml:space="preserve">Korel’in sıcak eli saç tellerim arasında gidip geldi, gözlerim ne kadar karanlığa hapsolsa da zihnim hala dağılan dikkatimle açık kalmıştı. Korel’in söyleyeceği cümleleri son anıma kadar duymak, dokunuşunu hissetmek istiyordum. </w:t>
-      </w:r>
-    </w:p>
-    <w:p>
-      <w:r>
-        <w:t xml:space="preserve">Saç tellerim arasında gezinen eli yanağıma, dudağıma, kirpiklerime değdiğinde soğuğun asla bana ait olmadığını bir kere daha anladım. </w:t>
-      </w:r>
-    </w:p>
-    <w:p>
-      <w:r>
-        <w:t>Soğuk herkesin olabilirdi ama sıcak sadece bana aitti.</w:t>
-      </w:r>
-    </w:p>
-    <w:p>
-      <w:r>
-        <w:t xml:space="preserve">‘’Kimse fark etmez. Yanan kadar yakan da yanar aslında…’’ diye fısıldadı. </w:t>
-      </w:r>
-    </w:p>
-    <w:p>
-      <w:r>
-        <w:t xml:space="preserve">‘’Senin tenin dokunuşumla bir yandıysa benim içim bin yandı, senin nefesin bir kesildiyse benim bin kesildi. Çünkü senin bir saniyen benim için ömre bedeldi.’’ Eli boynuma ve köprücüğüme indi. </w:t>
-      </w:r>
-    </w:p>
-    <w:p>
-      <w:r>
         <w:t xml:space="preserve">‘’Eğer insan bedeni nefessiz kalmaya dayanabilseydi, sana nefes almayı unuttururdum. Sadece kokumu duymak için alırdın nefesi, aynı benim yaptığım gibi.’’ Diye eklediğinde </w:t>
       </w:r>
       <w:r>
@@ -1376,7 +1069,6 @@
     </w:p>
     <w:p>
       <w:r>
-        <w:lastRenderedPageBreak/>
         <w:t xml:space="preserve">‘’Saçların, tenin, bakışların… İlk doğduğundan bu yana hiç değişmedi, Her zerren hala aynı. Saçının renginden yumuşaklığına kadar…’’ </w:t>
       </w:r>
     </w:p>
@@ -1816,13 +1508,13 @@
     <w:name w:val="Normal"/>
     <w:qFormat/>
   </w:style>
-  <w:style w:type="character" w:default="1" w:styleId="VarsaylanParagrafYazTipi">
+  <w:style w:type="character" w:default="1" w:styleId="DefaultParagraphFont">
     <w:name w:val="Default Paragraph Font"/>
     <w:uiPriority w:val="1"/>
     <w:semiHidden/>
     <w:unhideWhenUsed/>
   </w:style>
-  <w:style w:type="table" w:default="1" w:styleId="NormalTablo">
+  <w:style w:type="table" w:default="1" w:styleId="TableNormal">
     <w:name w:val="Normal Table"/>
     <w:uiPriority w:val="99"/>
     <w:semiHidden/>
@@ -1837,7 +1529,7 @@
       </w:tblCellMar>
     </w:tblPr>
   </w:style>
-  <w:style w:type="numbering" w:default="1" w:styleId="ListeYok">
+  <w:style w:type="numbering" w:default="1" w:styleId="NoList">
     <w:name w:val="No List"/>
     <w:uiPriority w:val="99"/>
     <w:semiHidden/>
